--- a/Cierre3/cierre3montaldo.docx
+++ b/Cierre3/cierre3montaldo.docx
@@ -2,10 +2,7 @@
 <file path=word/document.xml><?xml version="1.0" encoding="utf-8"?>
 <w:document xmlns:wpc="http://schemas.microsoft.com/office/word/2010/wordprocessingCanvas" xmlns:cx="http://schemas.microsoft.com/office/drawing/2014/chartex" xmlns:mc="http://schemas.openxmlformats.org/markup-compatibility/2006" xmlns:o="urn:schemas-microsoft-com:office:office" xmlns:r="http://schemas.openxmlformats.org/officeDocument/2006/relationships" xmlns:m="http://schemas.openxmlformats.org/officeDocument/2006/math" xmlns:v="urn:schemas-microsoft-com:vml" xmlns:wp14="http://schemas.microsoft.com/office/word/2010/wordprocessingDrawing" xmlns:wp="http://schemas.openxmlformats.org/drawingml/2006/wordprocessingDrawing" xmlns:w10="urn:schemas-microsoft-com:office:word" xmlns:w="http://schemas.openxmlformats.org/wordprocessingml/2006/main" xmlns:w14="http://schemas.microsoft.com/office/word/2010/wordml" xmlns:w15="http://schemas.microsoft.com/office/word/2012/wordml" xmlns:w16se="http://schemas.microsoft.com/office/word/2015/wordml/symex" xmlns:wpg="http://schemas.microsoft.com/office/word/2010/wordprocessingGroup" xmlns:wpi="http://schemas.microsoft.com/office/word/2010/wordprocessingInk" xmlns:wne="http://schemas.microsoft.com/office/word/2006/wordml" xmlns:wps="http://schemas.microsoft.com/office/word/2010/wordprocessingShape" mc:Ignorable="w14 w15 w16se wp14">
   <w:body>
-    <w:p>
-      <w:bookmarkStart w:id="0" w:name="_GoBack"/>
-      <w:bookmarkEnd w:id="0"/>
-    </w:p>
+    <w:p/>
     <w:p>
       <w:r>
         <w:rPr>
@@ -178,7 +175,65 @@
     </w:p>
     <w:p/>
     <w:p/>
-    <w:p/>
+    <w:p>
+      <w:r>
+        <w:rPr>
+          <w:noProof/>
+          <w:lang w:eastAsia="es-ES"/>
+        </w:rPr>
+        <w:lastRenderedPageBreak/>
+        <w:drawing>
+          <wp:inline distT="0" distB="0" distL="0" distR="0">
+            <wp:extent cx="5400675" cy="4591050"/>
+            <wp:effectExtent l="0" t="0" r="9525" b="0"/>
+            <wp:docPr id="4" name="Imagen 4"/>
+            <wp:cNvGraphicFramePr>
+              <a:graphicFrameLocks xmlns:a="http://schemas.openxmlformats.org/drawingml/2006/main" noChangeAspect="1"/>
+            </wp:cNvGraphicFramePr>
+            <a:graphic xmlns:a="http://schemas.openxmlformats.org/drawingml/2006/main">
+              <a:graphicData uri="http://schemas.openxmlformats.org/drawingml/2006/picture">
+                <pic:pic xmlns:pic="http://schemas.openxmlformats.org/drawingml/2006/picture">
+                  <pic:nvPicPr>
+                    <pic:cNvPr id="0" name="Picture 4"/>
+                    <pic:cNvPicPr>
+                      <a:picLocks noChangeAspect="1" noChangeArrowheads="1"/>
+                    </pic:cNvPicPr>
+                  </pic:nvPicPr>
+                  <pic:blipFill>
+                    <a:blip r:embed="rId8">
+                      <a:extLst>
+                        <a:ext uri="{28A0092B-C50C-407E-A947-70E740481C1C}">
+                          <a14:useLocalDpi xmlns:a14="http://schemas.microsoft.com/office/drawing/2010/main" val="0"/>
+                        </a:ext>
+                      </a:extLst>
+                    </a:blip>
+                    <a:srcRect/>
+                    <a:stretch>
+                      <a:fillRect/>
+                    </a:stretch>
+                  </pic:blipFill>
+                  <pic:spPr bwMode="auto">
+                    <a:xfrm>
+                      <a:off x="0" y="0"/>
+                      <a:ext cx="5400675" cy="4591050"/>
+                    </a:xfrm>
+                    <a:prstGeom prst="rect">
+                      <a:avLst/>
+                    </a:prstGeom>
+                    <a:noFill/>
+                    <a:ln>
+                      <a:noFill/>
+                    </a:ln>
+                  </pic:spPr>
+                </pic:pic>
+              </a:graphicData>
+            </a:graphic>
+          </wp:inline>
+        </w:drawing>
+      </w:r>
+      <w:bookmarkStart w:id="0" w:name="_GoBack"/>
+      <w:bookmarkEnd w:id="0"/>
+    </w:p>
     <w:sectPr>
       <w:pgSz w:w="11906" w:h="16838"/>
       <w:pgMar w:top="1417" w:right="1701" w:bottom="1417" w:left="1701" w:header="708" w:footer="708" w:gutter="0"/>
@@ -340,8 +395,160 @@
       </w:rPr>
     </w:lvl>
   </w:abstractNum>
+  <w:abstractNum w:abstractNumId="1" w15:restartNumberingAfterBreak="0">
+    <w:nsid w:val="79910371"/>
+    <w:multiLevelType w:val="multilevel"/>
+    <w:tmpl w:val="756C4EAE"/>
+    <w:lvl w:ilvl="0">
+      <w:start w:val="1"/>
+      <w:numFmt w:val="bullet"/>
+      <w:lvlText w:val=""/>
+      <w:lvlJc w:val="left"/>
+      <w:pPr>
+        <w:tabs>
+          <w:tab w:val="num" w:pos="720"/>
+        </w:tabs>
+        <w:ind w:left="720" w:hanging="360"/>
+      </w:pPr>
+      <w:rPr>
+        <w:rFonts w:ascii="Symbol" w:hAnsi="Symbol" w:hint="default"/>
+        <w:sz w:val="20"/>
+      </w:rPr>
+    </w:lvl>
+    <w:lvl w:ilvl="1" w:tentative="1">
+      <w:start w:val="1"/>
+      <w:numFmt w:val="bullet"/>
+      <w:lvlText w:val="o"/>
+      <w:lvlJc w:val="left"/>
+      <w:pPr>
+        <w:tabs>
+          <w:tab w:val="num" w:pos="1440"/>
+        </w:tabs>
+        <w:ind w:left="1440" w:hanging="360"/>
+      </w:pPr>
+      <w:rPr>
+        <w:rFonts w:ascii="Courier New" w:hAnsi="Courier New" w:hint="default"/>
+        <w:sz w:val="20"/>
+      </w:rPr>
+    </w:lvl>
+    <w:lvl w:ilvl="2" w:tentative="1">
+      <w:start w:val="1"/>
+      <w:numFmt w:val="bullet"/>
+      <w:lvlText w:val=""/>
+      <w:lvlJc w:val="left"/>
+      <w:pPr>
+        <w:tabs>
+          <w:tab w:val="num" w:pos="2160"/>
+        </w:tabs>
+        <w:ind w:left="2160" w:hanging="360"/>
+      </w:pPr>
+      <w:rPr>
+        <w:rFonts w:ascii="Wingdings" w:hAnsi="Wingdings" w:hint="default"/>
+        <w:sz w:val="20"/>
+      </w:rPr>
+    </w:lvl>
+    <w:lvl w:ilvl="3" w:tentative="1">
+      <w:start w:val="1"/>
+      <w:numFmt w:val="bullet"/>
+      <w:lvlText w:val=""/>
+      <w:lvlJc w:val="left"/>
+      <w:pPr>
+        <w:tabs>
+          <w:tab w:val="num" w:pos="2880"/>
+        </w:tabs>
+        <w:ind w:left="2880" w:hanging="360"/>
+      </w:pPr>
+      <w:rPr>
+        <w:rFonts w:ascii="Wingdings" w:hAnsi="Wingdings" w:hint="default"/>
+        <w:sz w:val="20"/>
+      </w:rPr>
+    </w:lvl>
+    <w:lvl w:ilvl="4" w:tentative="1">
+      <w:start w:val="1"/>
+      <w:numFmt w:val="bullet"/>
+      <w:lvlText w:val=""/>
+      <w:lvlJc w:val="left"/>
+      <w:pPr>
+        <w:tabs>
+          <w:tab w:val="num" w:pos="3600"/>
+        </w:tabs>
+        <w:ind w:left="3600" w:hanging="360"/>
+      </w:pPr>
+      <w:rPr>
+        <w:rFonts w:ascii="Wingdings" w:hAnsi="Wingdings" w:hint="default"/>
+        <w:sz w:val="20"/>
+      </w:rPr>
+    </w:lvl>
+    <w:lvl w:ilvl="5" w:tentative="1">
+      <w:start w:val="1"/>
+      <w:numFmt w:val="bullet"/>
+      <w:lvlText w:val=""/>
+      <w:lvlJc w:val="left"/>
+      <w:pPr>
+        <w:tabs>
+          <w:tab w:val="num" w:pos="4320"/>
+        </w:tabs>
+        <w:ind w:left="4320" w:hanging="360"/>
+      </w:pPr>
+      <w:rPr>
+        <w:rFonts w:ascii="Wingdings" w:hAnsi="Wingdings" w:hint="default"/>
+        <w:sz w:val="20"/>
+      </w:rPr>
+    </w:lvl>
+    <w:lvl w:ilvl="6" w:tentative="1">
+      <w:start w:val="1"/>
+      <w:numFmt w:val="bullet"/>
+      <w:lvlText w:val=""/>
+      <w:lvlJc w:val="left"/>
+      <w:pPr>
+        <w:tabs>
+          <w:tab w:val="num" w:pos="5040"/>
+        </w:tabs>
+        <w:ind w:left="5040" w:hanging="360"/>
+      </w:pPr>
+      <w:rPr>
+        <w:rFonts w:ascii="Wingdings" w:hAnsi="Wingdings" w:hint="default"/>
+        <w:sz w:val="20"/>
+      </w:rPr>
+    </w:lvl>
+    <w:lvl w:ilvl="7" w:tentative="1">
+      <w:start w:val="1"/>
+      <w:numFmt w:val="bullet"/>
+      <w:lvlText w:val=""/>
+      <w:lvlJc w:val="left"/>
+      <w:pPr>
+        <w:tabs>
+          <w:tab w:val="num" w:pos="5760"/>
+        </w:tabs>
+        <w:ind w:left="5760" w:hanging="360"/>
+      </w:pPr>
+      <w:rPr>
+        <w:rFonts w:ascii="Wingdings" w:hAnsi="Wingdings" w:hint="default"/>
+        <w:sz w:val="20"/>
+      </w:rPr>
+    </w:lvl>
+    <w:lvl w:ilvl="8" w:tentative="1">
+      <w:start w:val="1"/>
+      <w:numFmt w:val="bullet"/>
+      <w:lvlText w:val=""/>
+      <w:lvlJc w:val="left"/>
+      <w:pPr>
+        <w:tabs>
+          <w:tab w:val="num" w:pos="6480"/>
+        </w:tabs>
+        <w:ind w:left="6480" w:hanging="360"/>
+      </w:pPr>
+      <w:rPr>
+        <w:rFonts w:ascii="Wingdings" w:hAnsi="Wingdings" w:hint="default"/>
+        <w:sz w:val="20"/>
+      </w:rPr>
+    </w:lvl>
+  </w:abstractNum>
   <w:num w:numId="1">
     <w:abstractNumId w:val="0"/>
+  </w:num>
+  <w:num w:numId="2">
+    <w:abstractNumId w:val="1"/>
   </w:num>
 </w:numbering>
 </file>
